--- a/capstone/Capstone Proposal.docx
+++ b/capstone/Capstone Proposal.docx
@@ -40,7 +40,13 @@
     </w:p>
     <w:p>
       <w:r>
-        <w:t xml:space="preserve">Machine learning and baseball go hand-in-hand because of the volume of data that is available to teams. Volume has only gone up with the addition of </w:t>
+        <w:t xml:space="preserve">For my Capstone project I will be applying several different unsupervised learning algorithms to Major League Baseball data.  </w:t>
+      </w:r>
+      <w:r>
+        <w:t>Statistical analysis is in the DNA of the game of baseball, as game data has been recorded for well over a century.  Because of this, baseball data lends itself very well to machine learning, particularly with the recent implementation</w:t>
+      </w:r>
+      <w:r>
+        <w:t xml:space="preserve"> of </w:t>
       </w:r>
       <w:proofErr w:type="spellStart"/>
       <w:r>
@@ -48,7 +54,10 @@
       </w:r>
       <w:proofErr w:type="spellEnd"/>
       <w:r>
-        <w:t xml:space="preserve">.  [History of </w:t>
+        <w:t>.</w:t>
+      </w:r>
+      <w:r>
+        <w:t xml:space="preserve"> </w:t>
       </w:r>
       <w:proofErr w:type="spellStart"/>
       <w:r>
@@ -56,13 +65,213 @@
       </w:r>
       <w:proofErr w:type="spellEnd"/>
       <w:r>
-        <w:t>]</w:t>
-      </w:r>
-      <w:r>
-        <w:t>.  In addition Machine Learning has been applied t</w:t>
-      </w:r>
-      <w:r>
-        <w:t>o baseball data both publicly among fans for pleasure and privately among professional teams in an attempt to gain an advantage in winning games.  [Link to machine learning predict hits study].  Machine learning may help players improve pitch recognition.  I am very interested in baseball, it got me into machine learning, it is how I learned to use the R programming language.</w:t>
+        <w:t xml:space="preserve"> </w:t>
+      </w:r>
+      <w:r>
+        <w:t>“</w:t>
+      </w:r>
+      <w:r>
+        <w:t xml:space="preserve">is a state-of-the-art tracking technology, capable of measuring previously unquantifiable aspects of the game. Set up in all 30 Major League ballparks, </w:t>
+      </w:r>
+      <w:proofErr w:type="spellStart"/>
+      <w:r>
+        <w:t>Statcast</w:t>
+      </w:r>
+      <w:proofErr w:type="spellEnd"/>
+      <w:r>
+        <w:t xml:space="preserve"> collects data using a series of high-resolution optical cameras along with radar equipment. The technology precisely tracks the location and movements of the ball and every player on the field, resulting in an unparalleled amount of information covering everything from the pitcher to the batter to ba</w:t>
+      </w:r>
+      <w:r>
+        <w:t>serunners and defensive players”</w:t>
+      </w:r>
+      <w:sdt>
+        <w:sdtPr>
+          <w:id w:val="-1399669265"/>
+          <w:citation/>
+        </w:sdtPr>
+        <w:sdtEndPr/>
+        <w:sdtContent>
+          <w:r>
+            <w:fldChar w:fldCharType="begin"/>
+          </w:r>
+          <w:r>
+            <w:instrText xml:space="preserve"> CITATION Wha16 \l 1033 </w:instrText>
+          </w:r>
+          <w:r>
+            <w:fldChar w:fldCharType="separate"/>
+          </w:r>
+          <w:r>
+            <w:rPr>
+              <w:noProof/>
+            </w:rPr>
+            <w:t xml:space="preserve"> (What is Statcast?, 2016)</w:t>
+          </w:r>
+          <w:r>
+            <w:fldChar w:fldCharType="end"/>
+          </w:r>
+        </w:sdtContent>
+      </w:sdt>
+      <w:r>
+        <w:t>.</w:t>
+      </w:r>
+      <w:r>
+        <w:t xml:space="preserve"> Machin</w:t>
+      </w:r>
+      <w:r>
+        <w:t>e l</w:t>
+      </w:r>
+      <w:r>
+        <w:t>earning has</w:t>
+      </w:r>
+      <w:r>
+        <w:t xml:space="preserve"> been applied t</w:t>
+      </w:r>
+      <w:r>
+        <w:t xml:space="preserve">o baseball data both publicly among </w:t>
+      </w:r>
+      <w:r>
+        <w:t>the baseball community</w:t>
+      </w:r>
+      <w:r>
+        <w:t xml:space="preserve"> for pleasure and privately among professional teams </w:t>
+      </w:r>
+      <w:r>
+        <w:t>with the goal of gaining a competitive advantage</w:t>
+      </w:r>
+      <w:r>
+        <w:t xml:space="preserve">. </w:t>
+      </w:r>
+      <w:r>
+        <w:t xml:space="preserve">An example of </w:t>
+      </w:r>
+      <w:r>
+        <w:t>applying</w:t>
+      </w:r>
+      <w:r>
+        <w:t xml:space="preserve"> machine learning algorithm</w:t>
+      </w:r>
+      <w:r>
+        <w:t>s</w:t>
+      </w:r>
+      <w:r>
+        <w:t xml:space="preserve"> on a </w:t>
+      </w:r>
+      <w:proofErr w:type="spellStart"/>
+      <w:r>
+        <w:t>Statcast</w:t>
+      </w:r>
+      <w:proofErr w:type="spellEnd"/>
+      <w:r>
+        <w:t xml:space="preserve"> data set would be</w:t>
+      </w:r>
+      <w:r>
+        <w:t xml:space="preserve"> using a Random Forrest classifier to predict whether a batted ball will be a hit or an out </w:t>
+      </w:r>
+      <w:sdt>
+        <w:sdtPr>
+          <w:id w:val="1761104408"/>
+          <w:citation/>
+        </w:sdtPr>
+        <w:sdtEndPr/>
+        <w:sdtContent>
+          <w:r>
+            <w:fldChar w:fldCharType="begin"/>
+          </w:r>
+          <w:r>
+            <w:instrText xml:space="preserve"> CITATION Bil16 \l 1033 </w:instrText>
+          </w:r>
+          <w:r>
+            <w:fldChar w:fldCharType="separate"/>
+          </w:r>
+          <w:r>
+            <w:rPr>
+              <w:noProof/>
+            </w:rPr>
+            <w:t>(Petti, 2016)</w:t>
+          </w:r>
+          <w:r>
+            <w:fldChar w:fldCharType="end"/>
+          </w:r>
+        </w:sdtContent>
+      </w:sdt>
+      <w:r>
+        <w:t>.</w:t>
+      </w:r>
+    </w:p>
+    <w:p>
+      <w:r>
+        <w:t xml:space="preserve">There are several reasons I chose </w:t>
+      </w:r>
+      <w:r>
+        <w:t xml:space="preserve">the domain of </w:t>
+      </w:r>
+      <w:r>
+        <w:t xml:space="preserve">baseball for my final project. </w:t>
+      </w:r>
+      <w:r>
+        <w:t xml:space="preserve">First and foremost, I am a big fan of baseball, particularly the analytical and </w:t>
+      </w:r>
+      <w:r>
+        <w:t xml:space="preserve">quantitative side of the game. </w:t>
+      </w:r>
+      <w:r>
+        <w:t>It was this interest that le</w:t>
+      </w:r>
+      <w:r>
+        <w:t>ad me to the field of machine l</w:t>
+      </w:r>
+      <w:r>
+        <w:t xml:space="preserve">earning in the first place, and even helped me learn some machine learning and statistical software </w:t>
+      </w:r>
+      <w:sdt>
+        <w:sdtPr>
+          <w:id w:val="562375269"/>
+          <w:citation/>
+        </w:sdtPr>
+        <w:sdtEndPr/>
+        <w:sdtContent>
+          <w:r>
+            <w:fldChar w:fldCharType="begin"/>
+          </w:r>
+          <w:r>
+            <w:instrText xml:space="preserve"> CITATION Mar13 \l 1033 </w:instrText>
+          </w:r>
+          <w:r>
+            <w:fldChar w:fldCharType="separate"/>
+          </w:r>
+          <w:r>
+            <w:rPr>
+              <w:noProof/>
+            </w:rPr>
+            <w:t>(Marchi &amp; Albert, 2013)</w:t>
+          </w:r>
+          <w:r>
+            <w:fldChar w:fldCharType="end"/>
+          </w:r>
+        </w:sdtContent>
+      </w:sdt>
+      <w:r>
+        <w:t>.</w:t>
+      </w:r>
+      <w:r>
+        <w:t xml:space="preserve"> </w:t>
+      </w:r>
+      <w:r>
+        <w:t xml:space="preserve">Secondly, </w:t>
+      </w:r>
+      <w:proofErr w:type="spellStart"/>
+      <w:r>
+        <w:t>Statcast</w:t>
+      </w:r>
+      <w:proofErr w:type="spellEnd"/>
+      <w:r>
+        <w:t xml:space="preserve"> is an extremely new technology, and can offer insights into the game t</w:t>
+      </w:r>
+      <w:r>
+        <w:t xml:space="preserve">hat were previous unavailable. </w:t>
+      </w:r>
+      <w:r>
+        <w:t>Finally, the datasets are both large and free to use by anyone, making it very conducive toward statistical analysis.</w:t>
       </w:r>
     </w:p>
     <w:p/>
@@ -106,7 +315,25 @@
     </w:p>
     <w:p>
       <w:r>
-        <w:t xml:space="preserve">Use </w:t>
+        <w:t xml:space="preserve">The problem I will be attempting to solve is </w:t>
+      </w:r>
+      <w:r>
+        <w:t>“can unsupervised Machine Learning algorithms correctly classify pitches thrown by Major League Pitchers into balls and strikes</w:t>
+      </w:r>
+      <w:r>
+        <w:t>?</w:t>
+      </w:r>
+      <w:r>
+        <w:t>”</w:t>
+      </w:r>
+      <w:r>
+        <w:t xml:space="preserve"> </w:t>
+      </w:r>
+      <w:r>
+        <w:t>Using</w:t>
+      </w:r>
+      <w:r>
+        <w:t xml:space="preserve"> </w:t>
       </w:r>
       <w:proofErr w:type="spellStart"/>
       <w:r>
@@ -114,7 +341,64 @@
       </w:r>
       <w:proofErr w:type="spellEnd"/>
       <w:r>
-        <w:t xml:space="preserve"> data, consisting of perceived velocity, spin rate, release point and pitch type to classify pitches into balls and strikes before they actually cross the plate.  See if there is a correlation between accuracy and pitcher quality, by using FIP or another pitching metric.</w:t>
+        <w:t xml:space="preserve"> data, consisting of perceived velocity, spin rate,</w:t>
+      </w:r>
+      <w:r>
+        <w:t xml:space="preserve"> release point and pitch type, </w:t>
+      </w:r>
+      <w:r>
+        <w:t xml:space="preserve">I will </w:t>
+      </w:r>
+      <w:r>
+        <w:t>apply unsupervi</w:t>
+      </w:r>
+      <w:r>
+        <w:t>sed machine learning algorithms in my effort to accomplish this</w:t>
+      </w:r>
+      <w:r>
+        <w:t>.</w:t>
+      </w:r>
+      <w:r>
+        <w:t xml:space="preserve"> </w:t>
+      </w:r>
+      <w:proofErr w:type="spellStart"/>
+      <w:r>
+        <w:t>Statcast</w:t>
+      </w:r>
+      <w:proofErr w:type="spellEnd"/>
+      <w:r>
+        <w:t xml:space="preserve"> tracks the above</w:t>
+      </w:r>
+      <w:r>
+        <w:t xml:space="preserve"> features for every pitch that is </w:t>
+      </w:r>
+      <w:r>
+        <w:lastRenderedPageBreak/>
+        <w:t>thrown in major league baseba</w:t>
+      </w:r>
+      <w:r>
+        <w:t>ll, as well as the result of each</w:t>
+      </w:r>
+      <w:r>
+        <w:t xml:space="preserve"> pitch</w:t>
+      </w:r>
+      <w:r>
+        <w:t xml:space="preserve"> and numerous other metrics</w:t>
+      </w:r>
+      <w:r>
+        <w:t>.</w:t>
+      </w:r>
+      <w:r>
+        <w:t xml:space="preserve">  The metric </w:t>
+      </w:r>
+      <w:r>
+        <w:t>I will be attempting to identify is the resulting classification of the pitc</w:t>
+      </w:r>
+      <w:r>
+        <w:t>h, which is</w:t>
+      </w:r>
+      <w:r>
+        <w:t xml:space="preserve"> ball or strike.</w:t>
       </w:r>
     </w:p>
     <w:p/>
@@ -140,16 +424,78 @@
       </w:r>
     </w:p>
     <w:p>
-      <w:r>
-        <w:t xml:space="preserve">Describe </w:t>
-      </w:r>
       <w:proofErr w:type="spellStart"/>
       <w:r>
         <w:t>Statcast</w:t>
       </w:r>
       <w:proofErr w:type="spellEnd"/>
       <w:r>
-        <w:t>, Baseball Savant, and all metrics used.  Explain balls and strikes works is conducive to unsupervised classification.</w:t>
+        <w:t xml:space="preserve"> tracks many different features of each pitch thrown</w:t>
+      </w:r>
+      <w:r>
+        <w:t xml:space="preserve"> in a major league baseball game</w:t>
+      </w:r>
+      <w:r>
+        <w:t>, with all data being</w:t>
+      </w:r>
+      <w:r>
+        <w:t xml:space="preserve"> free to use and publicly available via </w:t>
+      </w:r>
+      <w:hyperlink r:id="rId7" w:history="1">
+        <w:r>
+          <w:rPr>
+            <w:rStyle w:val="Hyperlink"/>
+          </w:rPr>
+          <w:t>www.BaseballSavant.com</w:t>
+        </w:r>
+      </w:hyperlink>
+      <w:r>
+        <w:t>.</w:t>
+      </w:r>
+      <w:r>
+        <w:t xml:space="preserve">  </w:t>
+      </w:r>
+      <w:r>
+        <w:t>The impetus for the project came from watching the game - i</w:t>
+      </w:r>
+      <w:r>
+        <w:t>t is the job a hitter to identify whether each pitch thrown is going to be a ball or a strike bef</w:t>
+      </w:r>
+      <w:r>
+        <w:t xml:space="preserve">ore the pitch cross the plate, and then in turn decide whether to swing at the pitch. </w:t>
+      </w:r>
+      <w:r>
+        <w:t xml:space="preserve">This </w:t>
+      </w:r>
+      <w:r>
+        <w:t xml:space="preserve">identification </w:t>
+      </w:r>
+      <w:r>
+        <w:t xml:space="preserve">is based on some combination of </w:t>
+      </w:r>
+      <w:r>
+        <w:t>the velocity of the pitch, the spin direction and rate, and the release point</w:t>
+      </w:r>
+      <w:r>
+        <w:t>, as well as some randomness</w:t>
+      </w:r>
+      <w:r>
+        <w:t xml:space="preserve"> (it is likely guesswork is involved to some degree though how much is unknown</w:t>
+      </w:r>
+      <w:r>
+        <w:t xml:space="preserve">. </w:t>
+      </w:r>
+      <w:r>
+        <w:t>To replicate the decision-</w:t>
+      </w:r>
+      <w:r>
+        <w:t xml:space="preserve">making process, pitch classification is conducive to using unsupervised algorithms because it is </w:t>
+      </w:r>
+      <w:r>
+        <w:t>a form of binary cl</w:t>
+      </w:r>
+      <w:r>
+        <w:t>assification with many features with which to use.</w:t>
       </w:r>
     </w:p>
     <w:p/>
@@ -195,15 +541,65 @@
     </w:p>
     <w:p>
       <w:r>
-        <w:t>The feature we are trying to predict is classify each pitch thrown into balls and strikes, which can be identified easily by binary classification.  We can use accuracy score and f-score to determine how well the algorithms were at classifying each pitch.  Additionally we would want to see what (if any) relationship exists between the accuracy score and f-score of each pitcher and the effectiveness of that pitcher, as determined by FIP.</w:t>
-      </w:r>
-    </w:p>
-    <w:p>
-      <w:pPr>
-        <w:rPr>
-          <w:b/>
-        </w:rPr>
-      </w:pPr>
+        <w:t xml:space="preserve">The feature we are trying to predict is </w:t>
+      </w:r>
+      <w:r>
+        <w:t>ball or strike</w:t>
+      </w:r>
+      <w:r>
+        <w:t xml:space="preserve">, which </w:t>
+      </w:r>
+      <w:r>
+        <w:t xml:space="preserve">is identified along with each other feature that </w:t>
+      </w:r>
+      <w:proofErr w:type="spellStart"/>
+      <w:r>
+        <w:t>Statcast</w:t>
+      </w:r>
+      <w:proofErr w:type="spellEnd"/>
+      <w:r>
+        <w:t xml:space="preserve"> tracks.  I will be using</w:t>
+      </w:r>
+      <w:r>
+        <w:t xml:space="preserve"> accuracy score and f</w:t>
+      </w:r>
+      <w:r>
+        <w:t>1</w:t>
+      </w:r>
+      <w:r>
+        <w:t xml:space="preserve">-score to determine how well the algorithms </w:t>
+      </w:r>
+      <w:r>
+        <w:t>perform at classifying each pitch.</w:t>
+      </w:r>
+    </w:p>
+    <w:p>
+      <w:r>
+        <w:t>There are two possible ways pitches can be classified.  The first would be to use the call made by the umpire, and the second would be to determine where the ball crosses the plate and whether that position is in the defined strike zone.</w:t>
+      </w:r>
+      <w:r>
+        <w:t xml:space="preserve">  There are pros and cons to each method, which I will detail below.</w:t>
+      </w:r>
+    </w:p>
+    <w:p>
+      <w:r>
+        <w:t>The first method to classify pitches is to use the call made by the umpire.  The advantage of this method is that is requires no processing on the part of the user – the call is marked in the data set already – and that i</w:t>
+      </w:r>
+      <w:r>
+        <w:t xml:space="preserve">t potentially plays into the decision made by the hitter.  The strike zone of an umpire may not </w:t>
+      </w:r>
+      <w:r>
+        <w:lastRenderedPageBreak/>
+        <w:t>match that of the rulebook exactly, yet the umpire is the final authority.  This means that a hitter may take into consideration the strike specific to that umpire in determining whether a pitch will be a ball or a strike.</w:t>
+      </w:r>
+    </w:p>
+    <w:p>
+      <w:r>
+        <w:t>The second option is</w:t>
+      </w:r>
+      <w:r>
+        <w:t xml:space="preserve"> to use the rulebook definition of the strike zone in conjunction with the coordinates of where the ball cross the plate.  The benefits of this are a consistent strike zone for every pitch in the dataset, which would be more conducive toward accurate classification.  The downside is additional processing however.</w:t>
+      </w:r>
     </w:p>
     <w:p>
       <w:pPr>
@@ -236,6 +632,11 @@
         <w:t>This one I’m unsure about – would benchmark model be actual results?  I.e. whether pitch was classified as a ball or a strike, and the effectiveness of the pitcher.</w:t>
       </w:r>
     </w:p>
+    <w:p>
+      <w:r>
+        <w:t>In this case, the benchmark model is that actual classification of the pitch.</w:t>
+      </w:r>
+    </w:p>
     <w:p/>
     <w:p>
       <w:pPr>
@@ -265,10 +666,75 @@
     </w:p>
     <w:p>
       <w:r>
-        <w:t>Accuracy and F-Score, describe them.  Correlation coefficient.</w:t>
-      </w:r>
-    </w:p>
-    <w:p/>
+        <w:t xml:space="preserve">Accuracy score computes the accuracy of the prediction, presented as a fraction of the correct predictions out of the total number of predictions </w:t>
+      </w:r>
+      <w:sdt>
+        <w:sdtPr>
+          <w:id w:val="501173030"/>
+          <w:citation/>
+        </w:sdtPr>
+        <w:sdtEndPr/>
+        <w:sdtContent>
+          <w:r>
+            <w:fldChar w:fldCharType="begin"/>
+          </w:r>
+          <w:r>
+            <w:instrText xml:space="preserve"> CITATION 33M16 \l 1033 </w:instrText>
+          </w:r>
+          <w:r>
+            <w:fldChar w:fldCharType="separate"/>
+          </w:r>
+          <w:r>
+            <w:rPr>
+              <w:noProof/>
+            </w:rPr>
+            <w:t>(3.3. Model evaluation: quantifying the quality of predictions, 2010-2016)</w:t>
+          </w:r>
+          <w:r>
+            <w:fldChar w:fldCharType="end"/>
+          </w:r>
+        </w:sdtContent>
+      </w:sdt>
+      <w:r>
+        <w:t xml:space="preserve">.  F1-score </w:t>
+      </w:r>
+      <w:r>
+        <w:t>can be interpreted as a weighted average of the precision and recall, where an F1 score reaches its best value at 1 and worst score at 0. The relative contribution of precision and r</w:t>
+      </w:r>
+      <w:r>
+        <w:t xml:space="preserve">ecall to the F1 score are equal </w:t>
+      </w:r>
+      <w:sdt>
+        <w:sdtPr>
+          <w:id w:val="-970592829"/>
+          <w:citation/>
+        </w:sdtPr>
+        <w:sdtEndPr/>
+        <w:sdtContent>
+          <w:r>
+            <w:fldChar w:fldCharType="begin"/>
+          </w:r>
+          <w:r>
+            <w:instrText xml:space="preserve"> CITATION 33M16 \l 1033 </w:instrText>
+          </w:r>
+          <w:r>
+            <w:fldChar w:fldCharType="separate"/>
+          </w:r>
+          <w:r>
+            <w:rPr>
+              <w:noProof/>
+            </w:rPr>
+            <w:t>(3.3. Model evaluation: quantifying the quality of predictions, 2010-2016)</w:t>
+          </w:r>
+          <w:r>
+            <w:fldChar w:fldCharType="end"/>
+          </w:r>
+        </w:sdtContent>
+      </w:sdt>
+      <w:r>
+        <w:t>.</w:t>
+      </w:r>
+    </w:p>
     <w:p>
       <w:pPr>
         <w:rPr>
@@ -292,47 +758,44 @@
         <w:rPr>
           <w:b/>
         </w:rPr>
-        <w:t xml:space="preserve">In this final section, summarize a theoretical workflow for approaching a solution given the problem. Provide thorough discussion for what strategies you may consider employing, what analysis of the data might be required before being used, or which algorithms will be considered for your implementation. The workflow and discussion that you provide should align with the qualities of the previous sections. Additionally, you are encouraged to include small visualizations, pseudocode, or </w:t>
-      </w:r>
-      <w:r>
-        <w:rPr>
-          <w:b/>
-        </w:rPr>
+        <w:t>In this final section, summarize a theoretical workflow for approaching a solution given the problem. Provide thorough discussion for what strategies you may consider employing, what analysis of the data might be required before being used, or which algorithms will be considered for your implementation. The workflow and discussion that you provide should align with the qualities of the previous sections. Additionally, you are encouraged to include small visualizations, pseudocode, or diagrams to aid in describing the project design, but it is not required. The discussion should clearly outline your intended workflow of the capstone project.</w:t>
+      </w:r>
+    </w:p>
+    <w:p>
+      <w:r>
         <w:lastRenderedPageBreak/>
-        <w:t>diagrams to aid in describing the project design, but it is not required. The discussion should clearly outline your intended workflow of the capstone project.</w:t>
-      </w:r>
-    </w:p>
-    <w:p>
-      <w:r>
         <w:t>Approach for solution is to download data, process/clean data, test several different algorithms,</w:t>
       </w:r>
       <w:r>
-        <w:t xml:space="preserve"> identify which works best by accuracy/f-score, pick several pitchers of different effectiveness/quality, run correlation.</w:t>
-      </w:r>
-    </w:p>
-    <w:p/>
-    <w:p>
-      <w:pPr>
-        <w:rPr>
-          <w:b/>
-        </w:rPr>
-      </w:pPr>
-      <w:r>
-        <w:rPr>
-          <w:b/>
-        </w:rPr>
-        <w:t>Before submitting your proposal, ask yourself. . .</w:t>
-      </w:r>
-    </w:p>
-    <w:p>
-      <w:pPr>
-        <w:rPr>
-          <w:b/>
-        </w:rPr>
-      </w:pPr>
+        <w:t xml:space="preserve"> identify which works best by accuracy/f-score</w:t>
+      </w:r>
+      <w:r>
+        <w:t>.</w:t>
+      </w:r>
       <w:bookmarkStart w:id="0" w:name="_GoBack"/>
       <w:bookmarkEnd w:id="0"/>
     </w:p>
+    <w:p/>
+    <w:p>
+      <w:pPr>
+        <w:rPr>
+          <w:b/>
+        </w:rPr>
+      </w:pPr>
+      <w:r>
+        <w:rPr>
+          <w:b/>
+        </w:rPr>
+        <w:t>Before submitting your proposal, ask yourself. . .</w:t>
+      </w:r>
+    </w:p>
+    <w:p>
+      <w:pPr>
+        <w:rPr>
+          <w:b/>
+        </w:rPr>
+      </w:pPr>
+    </w:p>
     <w:p>
       <w:pPr>
         <w:rPr>
@@ -399,7 +862,7 @@
       </w:r>
     </w:p>
     <w:sectPr>
-      <w:headerReference w:type="default" r:id="rId6"/>
+      <w:headerReference w:type="default" r:id="rId8"/>
       <w:pgSz w:w="12240" w:h="15840"/>
       <w:pgMar w:top="1440" w:right="1440" w:bottom="1440" w:left="1440" w:header="720" w:footer="720" w:gutter="0"/>
       <w:cols w:space="720"/>
@@ -945,6 +1408,29 @@
     <w:uiPriority w:val="99"/>
     <w:rsid w:val="001B6C2B"/>
   </w:style>
+  <w:style w:type="character" w:styleId="Hyperlink">
+    <w:name w:val="Hyperlink"/>
+    <w:basedOn w:val="DefaultParagraphFont"/>
+    <w:uiPriority w:val="99"/>
+    <w:unhideWhenUsed/>
+    <w:rsid w:val="000D3B01"/>
+    <w:rPr>
+      <w:color w:val="0563C1" w:themeColor="hyperlink"/>
+      <w:u w:val="single"/>
+    </w:rPr>
+  </w:style>
+  <w:style w:type="character" w:styleId="Mention">
+    <w:name w:val="Mention"/>
+    <w:basedOn w:val="DefaultParagraphFont"/>
+    <w:uiPriority w:val="99"/>
+    <w:semiHidden/>
+    <w:unhideWhenUsed/>
+    <w:rsid w:val="000D3B01"/>
+    <w:rPr>
+      <w:color w:val="2B579A"/>
+      <w:shd w:val="clear" w:color="auto" w:fill="E6E6E6"/>
+    </w:rPr>
+  </w:style>
 </w:styles>
 </file>
 
@@ -1207,4 +1693,92 @@
     </a:ext>
   </a:extLst>
 </a:theme>
+</file>
+
+<file path=customXml/item1.xml><?xml version="1.0" encoding="utf-8"?>
+<b:Sources xmlns:b="http://schemas.openxmlformats.org/officeDocument/2006/bibliography" xmlns="http://schemas.openxmlformats.org/officeDocument/2006/bibliography" SelectedStyle="\APASixthEditionOfficeOnline.xsl" StyleName="APA" Version="6">
+  <b:Source>
+    <b:Tag>Wha16</b:Tag>
+    <b:SourceType>InternetSite</b:SourceType>
+    <b:Guid>{DFB32634-FDD6-407D-87A4-8BD2713C93B1}</b:Guid>
+    <b:Title>What is Statcast?</b:Title>
+    <b:Year>2016</b:Year>
+    <b:InternetSiteTitle>Baseball Savant</b:InternetSiteTitle>
+    <b:URL>https://baseballsavant.mlb.com/about</b:URL>
+    <b:RefOrder>1</b:RefOrder>
+  </b:Source>
+  <b:Source>
+    <b:Tag>Bil16</b:Tag>
+    <b:SourceType>InternetSite</b:SourceType>
+    <b:Guid>{F4527078-BB87-4E88-AC21-F6DCDFDB9227}</b:Guid>
+    <b:Author>
+      <b:Author>
+        <b:NameList>
+          <b:Person>
+            <b:Last>Petti</b:Last>
+            <b:First>Bill</b:First>
+          </b:Person>
+        </b:NameList>
+      </b:Author>
+    </b:Author>
+    <b:Title>Using Statcast Data to Predict Hits</b:Title>
+    <b:InternetSiteTitle>The Hardball Times</b:InternetSiteTitle>
+    <b:Year>2016</b:Year>
+    <b:Month>June</b:Month>
+    <b:Day>14</b:Day>
+    <b:URL>http://www.hardballtimes.com/using-statcast-data-to-predict-hits/</b:URL>
+    <b:RefOrder>2</b:RefOrder>
+  </b:Source>
+  <b:Source>
+    <b:Tag>Mar13</b:Tag>
+    <b:SourceType>Book</b:SourceType>
+    <b:Guid>{D3C136A9-3EA0-4A87-8EBA-3DDE80313A7D}</b:Guid>
+    <b:Title>Analyzing Baseball Data with R</b:Title>
+    <b:Year>2013</b:Year>
+    <b:Author>
+      <b:Author>
+        <b:NameList>
+          <b:Person>
+            <b:Last>Marchi</b:Last>
+            <b:First>Max</b:First>
+          </b:Person>
+          <b:Person>
+            <b:Last>Albert</b:Last>
+            <b:First>Jim</b:First>
+          </b:Person>
+        </b:NameList>
+      </b:Author>
+    </b:Author>
+    <b:Publisher> Chapman and Hall/CRC</b:Publisher>
+    <b:RefOrder>3</b:RefOrder>
+  </b:Source>
+  <b:Source>
+    <b:Tag>33M16</b:Tag>
+    <b:SourceType>InternetSite</b:SourceType>
+    <b:Guid>{F408E2F6-4F66-4CDA-9428-72DA6A065B93}</b:Guid>
+    <b:Title>3.3. Model evaluation: quantifying the quality of predictions</b:Title>
+    <b:Year>2010-2016</b:Year>
+    <b:InternetSiteTitle>scikit-learn: Machine Learning in Python</b:InternetSiteTitle>
+    <b:URL>http://scikit-learn.org/stable/modules/model_evaluation.html#accuracy-score</b:URL>
+    <b:RefOrder>4</b:RefOrder>
+  </b:Source>
+  <b:Source>
+    <b:Tag>33M161</b:Tag>
+    <b:SourceType>InternetSite</b:SourceType>
+    <b:Guid>{317D6BAB-59AA-479B-823E-18AD21DE1CBD}</b:Guid>
+    <b:Title>3.3. Model evaluation: quantifying the quality of predictions</b:Title>
+    <b:InternetSiteTitle>scikit-learn: Machine Learning in Python</b:InternetSiteTitle>
+    <b:Year>2010-2016</b:Year>
+    <b:URL>http://scikit-learn.org/stable/modules/model_evaluation.html#precision-recall-f-measure-metrics</b:URL>
+    <b:RefOrder>5</b:RefOrder>
+  </b:Source>
+</b:Sources>
+</file>
+
+<file path=customXml/itemProps1.xml><?xml version="1.0" encoding="utf-8"?>
+<ds:datastoreItem xmlns:ds="http://schemas.openxmlformats.org/officeDocument/2006/customXml" ds:itemID="{D2837BE4-2184-4738-AB16-F0E0CD879016}">
+  <ds:schemaRefs>
+    <ds:schemaRef ds:uri="http://schemas.openxmlformats.org/officeDocument/2006/bibliography"/>
+  </ds:schemaRefs>
+</ds:datastoreItem>
 </file>